--- a/Reports/Thesis/Materials and Methods/Materials-and-Methods_v2.docx
+++ b/Reports/Thesis/Materials and Methods/Materials-and-Methods_v2.docx
@@ -2597,19 +2597,19 @@
         <w:rPr>
           <w:lang w:val="en-US" w:eastAsia="en-US"/>
         </w:rPr>
-        <w:t xml:space="preserve"> the regions between them were classified into three categories, namely co-directional, divergent, or convergent</w:t>
-      </w:r>
-      <w:r>
-        <w:rPr>
-          <w:lang w:val="en-US" w:eastAsia="en-US"/>
-        </w:rPr>
-        <w:t xml:space="preserve"> which are subclasses of the head-on orientation</w:t>
-      </w:r>
-      <w:r>
-        <w:rPr>
-          <w:lang w:val="en-US" w:eastAsia="en-US"/>
-        </w:rPr>
-        <w:t xml:space="preserve">. </w:t>
+        <w:t xml:space="preserve"> the regions between them were classified into three categories, namely </w:t>
+      </w:r>
+      <w:r>
+        <w:rPr>
+          <w:lang w:val="en-US" w:eastAsia="en-US"/>
+        </w:rPr>
+        <w:t>tandem</w:t>
+      </w:r>
+      <w:r>
+        <w:rPr>
+          <w:lang w:val="en-US" w:eastAsia="en-US"/>
+        </w:rPr>
+        <w:t xml:space="preserve">, divergent, or convergent. </w:t>
       </w:r>
       <w:r>
         <w:rPr>
@@ -2639,7 +2639,39 @@
         <w:rPr>
           <w:lang w:val="en-US" w:eastAsia="en-US"/>
         </w:rPr>
-        <w:t xml:space="preserve"> reducing the number of genes from 18340 to 16074. A</w:t>
+        <w:t xml:space="preserve"> reducing the number of genes from 18340 to 16074. </w:t>
+      </w:r>
+      <w:r>
+        <w:rPr>
+          <w:lang w:val="en-US" w:eastAsia="en-US"/>
+        </w:rPr>
+        <w:t>It is known that replication origins are preferentially located upstream the TSS of expressed genes (</w:t>
+      </w:r>
+      <w:proofErr w:type="spellStart"/>
+      <w:r>
+        <w:rPr>
+          <w:lang w:val="en-US" w:eastAsia="en-US"/>
+        </w:rPr>
+        <w:t>Petryk</w:t>
+      </w:r>
+      <w:proofErr w:type="spellEnd"/>
+      <w:r>
+        <w:rPr>
+          <w:lang w:val="en-US" w:eastAsia="en-US"/>
+        </w:rPr>
+        <w:t xml:space="preserve"> et al. 2016). Hence,</w:t>
+      </w:r>
+      <w:r>
+        <w:rPr>
+          <w:lang w:val="en-US" w:eastAsia="en-US"/>
+        </w:rPr>
+        <w:t xml:space="preserve"> transcription-replication conflicts can occur in </w:t>
+      </w:r>
+      <w:r>
+        <w:rPr>
+          <w:lang w:val="en-US" w:eastAsia="en-US"/>
+        </w:rPr>
+        <w:t>a</w:t>
       </w:r>
       <w:r>
         <w:rPr>
@@ -2651,62 +2683,98 @@
         <w:rPr>
           <w:lang w:val="en-US" w:eastAsia="en-US"/>
         </w:rPr>
-        <w:t>CO</w:t>
-      </w:r>
-      <w:r>
-        <w:rPr>
-          <w:lang w:val="en-US" w:eastAsia="en-US"/>
-        </w:rPr>
-        <w:t xml:space="preserve"> region</w:t>
-      </w:r>
-      <w:r>
-        <w:rPr>
-          <w:lang w:val="en-US" w:eastAsia="en-US"/>
-        </w:rPr>
-        <w:t xml:space="preserve"> will be</w:t>
-      </w:r>
-      <w:r>
-        <w:rPr>
-          <w:lang w:val="en-US" w:eastAsia="en-US"/>
-        </w:rPr>
-        <w:t xml:space="preserve"> located between two genes that are transcribed in the same orientation. That is the transcribed template of the two genes are located on the same DNA strand whether it was the “+” or the “-” strand. </w:t>
-      </w:r>
-      <w:r>
-        <w:rPr>
-          <w:lang w:val="en-US" w:eastAsia="en-US"/>
-        </w:rPr>
-        <w:t xml:space="preserve">Conversely, </w:t>
+        <w:t>CO manner</w:t>
+      </w:r>
+      <w:r>
+        <w:rPr>
+          <w:lang w:val="en-US" w:eastAsia="en-US"/>
+        </w:rPr>
+        <w:t xml:space="preserve"> </w:t>
+      </w:r>
+      <w:r>
+        <w:rPr>
+          <w:lang w:val="en-US" w:eastAsia="en-US"/>
+        </w:rPr>
+        <w:t xml:space="preserve">if </w:t>
+      </w:r>
+      <w:r>
+        <w:rPr>
+          <w:lang w:val="en-US" w:eastAsia="en-US"/>
+        </w:rPr>
+        <w:t xml:space="preserve">the transcription machineries of the </w:t>
+      </w:r>
+      <w:r>
+        <w:rPr>
+          <w:lang w:val="en-US" w:eastAsia="en-US"/>
+        </w:rPr>
+        <w:t>two genes</w:t>
+      </w:r>
+      <w:r>
+        <w:rPr>
+          <w:lang w:val="en-US" w:eastAsia="en-US"/>
+        </w:rPr>
+        <w:t xml:space="preserve"> diverge. Contrastingly</w:t>
+      </w:r>
+      <w:r>
+        <w:rPr>
+          <w:lang w:val="en-US" w:eastAsia="en-US"/>
+        </w:rPr>
+        <w:t xml:space="preserve"> a</w:t>
+      </w:r>
+      <w:r>
+        <w:rPr>
+          <w:lang w:val="en-US" w:eastAsia="en-US"/>
+        </w:rPr>
+        <w:t xml:space="preserve"> </w:t>
+      </w:r>
+      <w:r>
+        <w:rPr>
+          <w:lang w:val="en-US" w:eastAsia="en-US"/>
+        </w:rPr>
+        <w:t>H</w:t>
+      </w:r>
+      <w:r>
+        <w:rPr>
+          <w:lang w:val="en-US" w:eastAsia="en-US"/>
+        </w:rPr>
+        <w:t>O</w:t>
+      </w:r>
+      <w:r>
+        <w:rPr>
+          <w:lang w:val="en-US" w:eastAsia="en-US"/>
+        </w:rPr>
+        <w:t xml:space="preserve"> </w:t>
+      </w:r>
+      <w:r>
+        <w:rPr>
+          <w:lang w:val="en-US" w:eastAsia="en-US"/>
+        </w:rPr>
+        <w:t xml:space="preserve">TRC occurs when the </w:t>
       </w:r>
       <w:r>
         <w:rPr>
           <w:lang w:val="en-US" w:eastAsia="en-US"/>
         </w:rPr>
         <w:lastRenderedPageBreak/>
-        <w:t>an</w:t>
-      </w:r>
-      <w:r>
-        <w:rPr>
-          <w:lang w:val="en-US" w:eastAsia="en-US"/>
-        </w:rPr>
-        <w:t xml:space="preserve"> </w:t>
-      </w:r>
-      <w:r>
-        <w:rPr>
-          <w:lang w:val="en-US" w:eastAsia="en-US"/>
-        </w:rPr>
-        <w:t>HO region will be located between two genes where the transcribed template of one gene is located at the opposite DNA strand on which lies the transcript of the second</w:t>
-      </w:r>
-      <w:r>
-        <w:rPr>
-          <w:lang w:val="en-US" w:eastAsia="en-US"/>
-        </w:rPr>
-        <w:t xml:space="preserve"> (Figure 5)</w:t>
-      </w:r>
-      <w:r>
-        <w:rPr>
-          <w:lang w:val="en-US" w:eastAsia="en-US"/>
-        </w:rPr>
-        <w:t xml:space="preserve">. </w:t>
+        <w:t xml:space="preserve">transcription machineries of the genes converge. That is, the replication origin will be located between upstream/downstream the TTS of these genes. Lastly, both HO and CO TRC could happen when the transcription machineries of the two genes </w:t>
+      </w:r>
+      <w:r>
+        <w:rPr>
+          <w:lang w:val="en-US" w:eastAsia="en-US"/>
+        </w:rPr>
+        <w:t>progress</w:t>
+      </w:r>
+      <w:r>
+        <w:rPr>
+          <w:lang w:val="en-US" w:eastAsia="en-US"/>
+        </w:rPr>
+        <w:t xml:space="preserve"> in the same direction. This is the case for tandem genes</w:t>
+      </w:r>
+      <w:r>
+        <w:rPr>
+          <w:lang w:val="en-US" w:eastAsia="en-US"/>
+        </w:rPr>
+        <w:t xml:space="preserve"> where the replication origin is upstream or downstream the TSS of one gene and the TTS of the other. The CO and HO TRCs are depicted in Figure 5.</w:t>
       </w:r>
     </w:p>
     <w:p>
@@ -2717,23 +2785,14 @@
         <w:jc w:val="center"/>
       </w:pPr>
       <w:r>
-        <w:fldChar w:fldCharType="begin"/>
-      </w:r>
-      <w:r>
-        <w:instrText xml:space="preserve"> INCLUDEPICTURE "https://ars.els-cdn.com/content/image/1-s2.0-S0092867417308796-fx1.jpg" \* MERGEFORMATINET </w:instrText>
-      </w:r>
-      <w:r>
-        <w:fldChar w:fldCharType="separate"/>
-      </w:r>
-      <w:r>
         <w:rPr>
           <w:noProof/>
         </w:rPr>
         <w:drawing>
-          <wp:inline distT="0" distB="0" distL="0" distR="0" wp14:anchorId="7B5024F6" wp14:editId="17273041">
-            <wp:extent cx="5677033" cy="1337187"/>
-            <wp:effectExtent l="0" t="0" r="0" b="0"/>
-            <wp:docPr id="6" name="Image 6"/>
+          <wp:inline distT="0" distB="0" distL="0" distR="0" wp14:anchorId="6156EA71" wp14:editId="17D08935">
+            <wp:extent cx="5760720" cy="2051685"/>
+            <wp:effectExtent l="0" t="0" r="5080" b="5715"/>
+            <wp:docPr id="3" name="Image 3"/>
             <wp:cNvGraphicFramePr>
               <a:graphicFrameLocks xmlns:a="http://schemas.openxmlformats.org/drawingml/2006/main" noChangeAspect="1"/>
             </wp:cNvGraphicFramePr>
@@ -2741,39 +2800,29 @@
               <a:graphicData uri="http://schemas.openxmlformats.org/drawingml/2006/picture">
                 <pic:pic xmlns:pic="http://schemas.openxmlformats.org/drawingml/2006/picture">
                   <pic:nvPicPr>
-                    <pic:cNvPr id="0" name="Picture 10"/>
-                    <pic:cNvPicPr>
-                      <a:picLocks noChangeAspect="1" noChangeArrowheads="1"/>
-                    </pic:cNvPicPr>
+                    <pic:cNvPr id="3" name="Image 3"/>
+                    <pic:cNvPicPr/>
                   </pic:nvPicPr>
-                  <pic:blipFill rotWithShape="1">
-                    <a:blip r:embed="rId10">
+                  <pic:blipFill>
+                    <a:blip r:embed="rId10" cstate="print">
                       <a:extLst>
                         <a:ext uri="{28A0092B-C50C-407E-A947-70E740481C1C}">
                           <a14:useLocalDpi xmlns:a14="http://schemas.microsoft.com/office/drawing/2010/main" val="0"/>
                         </a:ext>
                       </a:extLst>
                     </a:blip>
-                    <a:srcRect b="76446"/>
-                    <a:stretch/>
+                    <a:stretch>
+                      <a:fillRect/>
+                    </a:stretch>
                   </pic:blipFill>
-                  <pic:spPr bwMode="auto">
+                  <pic:spPr>
                     <a:xfrm>
                       <a:off x="0" y="0"/>
-                      <a:ext cx="5680233" cy="1337941"/>
+                      <a:ext cx="5760720" cy="2051685"/>
                     </a:xfrm>
                     <a:prstGeom prst="rect">
                       <a:avLst/>
                     </a:prstGeom>
-                    <a:noFill/>
-                    <a:ln>
-                      <a:noFill/>
-                    </a:ln>
-                    <a:extLst>
-                      <a:ext uri="{53640926-AAD7-44D8-BBD7-CCE9431645EC}">
-                        <a14:shadowObscured xmlns:a14="http://schemas.microsoft.com/office/drawing/2010/main"/>
-                      </a:ext>
-                    </a:extLst>
                   </pic:spPr>
                 </pic:pic>
               </a:graphicData>
@@ -2781,9 +2830,6 @@
           </wp:inline>
         </w:drawing>
       </w:r>
-      <w:r>
-        <w:fldChar w:fldCharType="end"/>
-      </w:r>
     </w:p>
     <w:p>
       <w:pPr>
@@ -2826,16 +2872,8 @@
         <w:rPr>
           <w:lang w:val="en-US"/>
         </w:rPr>
-        <w:t xml:space="preserve"> Schematic representation of head-on and co-directional collisions between the RNA-polymerase and the </w:t>
-      </w:r>
-      <w:proofErr w:type="spellStart"/>
-      <w:r>
-        <w:rPr>
-          <w:lang w:val="en-US"/>
-        </w:rPr>
-        <w:t>replisome</w:t>
-      </w:r>
-      <w:proofErr w:type="spellEnd"/>
+        <w:t xml:space="preserve"> Schematic representation of head-on and co-directional collisions between the RNA-polymerase and the replisome</w:t>
+      </w:r>
     </w:p>
     <w:p>
       <w:pPr>
@@ -2851,14 +2889,12 @@
         </w:rPr>
         <w:t xml:space="preserve">In the co-directional </w:t>
       </w:r>
-      <w:proofErr w:type="gramStart"/>
-      <w:r>
-        <w:rPr>
-          <w:lang w:val="en-US"/>
-        </w:rPr>
-        <w:t>case</w:t>
-      </w:r>
-      <w:proofErr w:type="gramEnd"/>
+      <w:r>
+        <w:rPr>
+          <w:lang w:val="en-US"/>
+        </w:rPr>
+        <w:t>case,</w:t>
+      </w:r>
       <w:r>
         <w:rPr>
           <w:lang w:val="en-US"/>
@@ -2876,14 +2912,26 @@
         <w:rPr>
           <w:lang w:val="en-US"/>
         </w:rPr>
-        <w:t>Hamperl</w:t>
-      </w:r>
-      <w:proofErr w:type="spellEnd"/>
-      <w:r>
-        <w:rPr>
-          <w:lang w:val="en-US"/>
-        </w:rPr>
-        <w:t xml:space="preserve"> et al., 2017)</w:t>
+        <w:t>Gnan</w:t>
+      </w:r>
+      <w:proofErr w:type="spellEnd"/>
+      <w:r>
+        <w:rPr>
+          <w:lang w:val="en-US"/>
+        </w:rPr>
+        <w:t xml:space="preserve"> et al., 20</w:t>
+      </w:r>
+      <w:r>
+        <w:rPr>
+          <w:lang w:val="en-US"/>
+        </w:rPr>
+        <w:t>20</w:t>
+      </w:r>
+      <w:r>
+        <w:rPr>
+          <w:lang w:val="en-US"/>
+        </w:rPr>
+        <w:t>)</w:t>
       </w:r>
     </w:p>
     <w:p>
